--- a/Capstone_II_new/Docs/Summary.docx
+++ b/Capstone_II_new/Docs/Summary.docx
@@ -275,7 +275,14 @@
           <w:rPr>
             <w:rFonts w:ascii="Cambria Math" w:hAnsi="Cambria Math"/>
           </w:rPr>
-          <m:t>PDAS=2.83</m:t>
+          <m:t>PDAS=</m:t>
+        </m:r>
+        <m:r>
+          <w:rPr>
+            <w:rFonts w:ascii="Cambria Math" w:hAnsi="Cambria Math"/>
+            <w:color w:val="FF0000"/>
+          </w:rPr>
+          <m:t>2.83</m:t>
         </m:r>
         <m:sSup>
           <m:sSupPr>
@@ -392,7 +399,14 @@
               <w:rPr>
                 <w:rFonts w:ascii="Cambria Math" w:hAnsi="Cambria Math"/>
               </w:rPr>
-              <m:t>0.25</m:t>
+              <m:t>0</m:t>
+            </m:r>
+            <m:r>
+              <w:rPr>
+                <w:rFonts w:ascii="Cambria Math" w:hAnsi="Cambria Math"/>
+                <w:color w:val="FF0000"/>
+              </w:rPr>
+              <m:t>.25</m:t>
             </m:r>
           </m:sup>
         </m:sSup>
@@ -417,6 +431,7 @@
             <m:r>
               <w:rPr>
                 <w:rFonts w:ascii="Cambria Math" w:hAnsi="Cambria Math"/>
+                <w:color w:val="FF0000"/>
               </w:rPr>
               <m:t>-0.5</m:t>
             </m:r>
@@ -443,6 +458,7 @@
             <m:r>
               <w:rPr>
                 <w:rFonts w:ascii="Cambria Math" w:hAnsi="Cambria Math"/>
+                <w:color w:val="FF0000"/>
               </w:rPr>
               <m:t>-0.25</m:t>
             </m:r>
@@ -811,6 +827,7 @@
                 <w:szCs w:val="22"/>
               </w:rPr>
             </w:pPr>
+            <w:bookmarkStart w:id="0" w:name="_Hlk125064711"/>
             <w:r>
               <w:rPr>
                 <w:i w:val="0"/>
@@ -2750,6 +2767,7 @@
         </w:tc>
       </w:tr>
     </w:tbl>
+    <w:bookmarkEnd w:id="0"/>
     <w:p>
       <w:pPr>
         <w:rPr>
@@ -2778,21 +2796,7 @@
         <w:rPr>
           <w:rFonts w:cs="Times New Roman"/>
         </w:rPr>
-        <w:t xml:space="preserve"> (250 data points </w:t>
-      </w:r>
-      <w:proofErr w:type="gramStart"/>
-      <w:r>
-        <w:rPr>
-          <w:rFonts w:cs="Times New Roman"/>
-        </w:rPr>
-        <w:t>totally</w:t>
-      </w:r>
-      <w:proofErr w:type="gramEnd"/>
-      <w:r>
-        <w:rPr>
-          <w:rFonts w:cs="Times New Roman"/>
-        </w:rPr>
-        <w:t>)</w:t>
+        <w:t xml:space="preserve"> (250 data points totally)</w:t>
       </w:r>
       <w:r>
         <w:rPr>
@@ -2912,15 +2916,24 @@
         <w:rPr>
           <w:rFonts w:cs="Times New Roman"/>
         </w:rPr>
-        <w:t xml:space="preserve">Table 1- Summary of the computational PDAS and the range of velocity (V), temperature gradient (G), and the number of datapoints for each alloy system. </w:t>
-      </w:r>
-    </w:p>
-    <w:p>
-      <w:pPr>
+        <w:t xml:space="preserve">Table 1- </w:t>
+      </w:r>
+      <w:bookmarkStart w:id="1" w:name="_Hlk125064810"/>
+      <w:r>
         <w:rPr>
           <w:rFonts w:cs="Times New Roman"/>
         </w:rPr>
-      </w:pPr>
+        <w:t xml:space="preserve">Summary of the computational PDAS and the range of velocity (V), temperature gradient (G), and the number of datapoints for each alloy system. </w:t>
+      </w:r>
+      <w:bookmarkEnd w:id="1"/>
+    </w:p>
+    <w:p>
+      <w:pPr>
+        <w:rPr>
+          <w:rFonts w:cs="Times New Roman"/>
+        </w:rPr>
+      </w:pPr>
+      <w:bookmarkStart w:id="2" w:name="_Hlk125065567"/>
       <w:proofErr w:type="gramStart"/>
       <w:r>
         <w:rPr>
@@ -3810,6 +3823,7 @@
         <w:t xml:space="preserve"> into the linear regression models to obtain A, α, β, and γ.</w:t>
       </w:r>
     </w:p>
+    <w:bookmarkEnd w:id="2"/>
     <w:p>
       <w:pPr>
         <w:rPr>
